--- a/selected_stock_analysis/classification/中线上升通道自选股.docx
+++ b/selected_stock_analysis/classification/中线上升通道自选股.docx
@@ -123,7 +123,7 @@
         <w:pStyle w:val="Heading1"/>
       </w:pPr>
       <w:r>
-        <w:t>600486，扬农化工</w:t>
+        <w:t>600809，山西汾酒</w:t>
       </w:r>
     </w:p>
     <w:p>
@@ -239,7 +239,7 @@
         <w:pStyle w:val="Heading1"/>
       </w:pPr>
       <w:r>
-        <w:t>600809，山西汾酒</w:t>
+        <w:t>300751，迈为股份</w:t>
       </w:r>
     </w:p>
     <w:p>
@@ -355,7 +355,7 @@
         <w:pStyle w:val="Heading1"/>
       </w:pPr>
       <w:r>
-        <w:t>300751，迈为股份</w:t>
+        <w:t>000568，泸州老窖</w:t>
       </w:r>
     </w:p>
     <w:p>
@@ -471,7 +471,7 @@
         <w:pStyle w:val="Heading1"/>
       </w:pPr>
       <w:r>
-        <w:t>603338，浙江鼎力</w:t>
+        <w:t>000661，长春高新</w:t>
       </w:r>
     </w:p>
     <w:p>
@@ -587,7 +587,7 @@
         <w:pStyle w:val="Heading1"/>
       </w:pPr>
       <w:r>
-        <w:t>000568，泸州老窖</w:t>
+        <w:t>600763，通策医疗</w:t>
       </w:r>
     </w:p>
     <w:p>
@@ -680,354 +680,6 @@
                   </pic:nvPicPr>
                   <pic:blipFill>
                     <a:blip r:embed="rId26"/>
-                    <a:stretch>
-                      <a:fillRect/>
-                    </a:stretch>
-                  </pic:blipFill>
-                  <pic:spPr>
-                    <a:xfrm>
-                      <a:off x="0" y="0"/>
-                      <a:ext cx="3600000" cy="2587500"/>
-                    </a:xfrm>
-                    <a:prstGeom prst="rect"/>
-                  </pic:spPr>
-                </pic:pic>
-              </a:graphicData>
-            </a:graphic>
-          </wp:inline>
-        </w:drawing>
-      </w:r>
-    </w:p>
-    <w:p>
-      <w:pPr>
-        <w:pStyle w:val="Heading1"/>
-      </w:pPr>
-      <w:r>
-        <w:t>000661，长春高新</w:t>
-      </w:r>
-    </w:p>
-    <w:p>
-      <w:r>
-        <w:drawing>
-          <wp:inline xmlns:a="http://schemas.openxmlformats.org/drawingml/2006/main" xmlns:pic="http://schemas.openxmlformats.org/drawingml/2006/picture">
-            <wp:extent cx="3600000" cy="2587500"/>
-            <wp:docPr id="19" name="Picture 19"/>
-            <wp:cNvGraphicFramePr>
-              <a:graphicFrameLocks noChangeAspect="1"/>
-            </wp:cNvGraphicFramePr>
-            <a:graphic>
-              <a:graphicData uri="http://schemas.openxmlformats.org/drawingml/2006/picture">
-                <pic:pic>
-                  <pic:nvPicPr>
-                    <pic:cNvPr id="0" name="kline100.png"/>
-                    <pic:cNvPicPr/>
-                  </pic:nvPicPr>
-                  <pic:blipFill>
-                    <a:blip r:embed="rId27"/>
-                    <a:stretch>
-                      <a:fillRect/>
-                    </a:stretch>
-                  </pic:blipFill>
-                  <pic:spPr>
-                    <a:xfrm>
-                      <a:off x="0" y="0"/>
-                      <a:ext cx="3600000" cy="2587500"/>
-                    </a:xfrm>
-                    <a:prstGeom prst="rect"/>
-                  </pic:spPr>
-                </pic:pic>
-              </a:graphicData>
-            </a:graphic>
-          </wp:inline>
-        </w:drawing>
-      </w:r>
-    </w:p>
-    <w:p>
-      <w:r>
-        <w:drawing>
-          <wp:inline xmlns:a="http://schemas.openxmlformats.org/drawingml/2006/main" xmlns:pic="http://schemas.openxmlformats.org/drawingml/2006/picture">
-            <wp:extent cx="3600000" cy="2587500"/>
-            <wp:docPr id="20" name="Picture 20"/>
-            <wp:cNvGraphicFramePr>
-              <a:graphicFrameLocks noChangeAspect="1"/>
-            </wp:cNvGraphicFramePr>
-            <a:graphic>
-              <a:graphicData uri="http://schemas.openxmlformats.org/drawingml/2006/picture">
-                <pic:pic>
-                  <pic:nvPicPr>
-                    <pic:cNvPr id="0" name="kline300.png"/>
-                    <pic:cNvPicPr/>
-                  </pic:nvPicPr>
-                  <pic:blipFill>
-                    <a:blip r:embed="rId28"/>
-                    <a:stretch>
-                      <a:fillRect/>
-                    </a:stretch>
-                  </pic:blipFill>
-                  <pic:spPr>
-                    <a:xfrm>
-                      <a:off x="0" y="0"/>
-                      <a:ext cx="3600000" cy="2587500"/>
-                    </a:xfrm>
-                    <a:prstGeom prst="rect"/>
-                  </pic:spPr>
-                </pic:pic>
-              </a:graphicData>
-            </a:graphic>
-          </wp:inline>
-        </w:drawing>
-      </w:r>
-    </w:p>
-    <w:p>
-      <w:r>
-        <w:drawing>
-          <wp:inline xmlns:a="http://schemas.openxmlformats.org/drawingml/2006/main" xmlns:pic="http://schemas.openxmlformats.org/drawingml/2006/picture">
-            <wp:extent cx="3600000" cy="2587500"/>
-            <wp:docPr id="21" name="Picture 21"/>
-            <wp:cNvGraphicFramePr>
-              <a:graphicFrameLocks noChangeAspect="1"/>
-            </wp:cNvGraphicFramePr>
-            <a:graphic>
-              <a:graphicData uri="http://schemas.openxmlformats.org/drawingml/2006/picture">
-                <pic:pic>
-                  <pic:nvPicPr>
-                    <pic:cNvPr id="0" name="kline1000.png"/>
-                    <pic:cNvPicPr/>
-                  </pic:nvPicPr>
-                  <pic:blipFill>
-                    <a:blip r:embed="rId29"/>
-                    <a:stretch>
-                      <a:fillRect/>
-                    </a:stretch>
-                  </pic:blipFill>
-                  <pic:spPr>
-                    <a:xfrm>
-                      <a:off x="0" y="0"/>
-                      <a:ext cx="3600000" cy="2587500"/>
-                    </a:xfrm>
-                    <a:prstGeom prst="rect"/>
-                  </pic:spPr>
-                </pic:pic>
-              </a:graphicData>
-            </a:graphic>
-          </wp:inline>
-        </w:drawing>
-      </w:r>
-    </w:p>
-    <w:p>
-      <w:pPr>
-        <w:pStyle w:val="Heading1"/>
-      </w:pPr>
-      <w:r>
-        <w:t>600763，通策医疗</w:t>
-      </w:r>
-    </w:p>
-    <w:p>
-      <w:r>
-        <w:drawing>
-          <wp:inline xmlns:a="http://schemas.openxmlformats.org/drawingml/2006/main" xmlns:pic="http://schemas.openxmlformats.org/drawingml/2006/picture">
-            <wp:extent cx="3600000" cy="2587500"/>
-            <wp:docPr id="22" name="Picture 22"/>
-            <wp:cNvGraphicFramePr>
-              <a:graphicFrameLocks noChangeAspect="1"/>
-            </wp:cNvGraphicFramePr>
-            <a:graphic>
-              <a:graphicData uri="http://schemas.openxmlformats.org/drawingml/2006/picture">
-                <pic:pic>
-                  <pic:nvPicPr>
-                    <pic:cNvPr id="0" name="kline100.png"/>
-                    <pic:cNvPicPr/>
-                  </pic:nvPicPr>
-                  <pic:blipFill>
-                    <a:blip r:embed="rId30"/>
-                    <a:stretch>
-                      <a:fillRect/>
-                    </a:stretch>
-                  </pic:blipFill>
-                  <pic:spPr>
-                    <a:xfrm>
-                      <a:off x="0" y="0"/>
-                      <a:ext cx="3600000" cy="2587500"/>
-                    </a:xfrm>
-                    <a:prstGeom prst="rect"/>
-                  </pic:spPr>
-                </pic:pic>
-              </a:graphicData>
-            </a:graphic>
-          </wp:inline>
-        </w:drawing>
-      </w:r>
-    </w:p>
-    <w:p>
-      <w:r>
-        <w:drawing>
-          <wp:inline xmlns:a="http://schemas.openxmlformats.org/drawingml/2006/main" xmlns:pic="http://schemas.openxmlformats.org/drawingml/2006/picture">
-            <wp:extent cx="3600000" cy="2587500"/>
-            <wp:docPr id="23" name="Picture 23"/>
-            <wp:cNvGraphicFramePr>
-              <a:graphicFrameLocks noChangeAspect="1"/>
-            </wp:cNvGraphicFramePr>
-            <a:graphic>
-              <a:graphicData uri="http://schemas.openxmlformats.org/drawingml/2006/picture">
-                <pic:pic>
-                  <pic:nvPicPr>
-                    <pic:cNvPr id="0" name="kline300.png"/>
-                    <pic:cNvPicPr/>
-                  </pic:nvPicPr>
-                  <pic:blipFill>
-                    <a:blip r:embed="rId31"/>
-                    <a:stretch>
-                      <a:fillRect/>
-                    </a:stretch>
-                  </pic:blipFill>
-                  <pic:spPr>
-                    <a:xfrm>
-                      <a:off x="0" y="0"/>
-                      <a:ext cx="3600000" cy="2587500"/>
-                    </a:xfrm>
-                    <a:prstGeom prst="rect"/>
-                  </pic:spPr>
-                </pic:pic>
-              </a:graphicData>
-            </a:graphic>
-          </wp:inline>
-        </w:drawing>
-      </w:r>
-    </w:p>
-    <w:p>
-      <w:r>
-        <w:drawing>
-          <wp:inline xmlns:a="http://schemas.openxmlformats.org/drawingml/2006/main" xmlns:pic="http://schemas.openxmlformats.org/drawingml/2006/picture">
-            <wp:extent cx="3600000" cy="2587500"/>
-            <wp:docPr id="24" name="Picture 24"/>
-            <wp:cNvGraphicFramePr>
-              <a:graphicFrameLocks noChangeAspect="1"/>
-            </wp:cNvGraphicFramePr>
-            <a:graphic>
-              <a:graphicData uri="http://schemas.openxmlformats.org/drawingml/2006/picture">
-                <pic:pic>
-                  <pic:nvPicPr>
-                    <pic:cNvPr id="0" name="kline1000.png"/>
-                    <pic:cNvPicPr/>
-                  </pic:nvPicPr>
-                  <pic:blipFill>
-                    <a:blip r:embed="rId32"/>
-                    <a:stretch>
-                      <a:fillRect/>
-                    </a:stretch>
-                  </pic:blipFill>
-                  <pic:spPr>
-                    <a:xfrm>
-                      <a:off x="0" y="0"/>
-                      <a:ext cx="3600000" cy="2587500"/>
-                    </a:xfrm>
-                    <a:prstGeom prst="rect"/>
-                  </pic:spPr>
-                </pic:pic>
-              </a:graphicData>
-            </a:graphic>
-          </wp:inline>
-        </w:drawing>
-      </w:r>
-    </w:p>
-    <w:p>
-      <w:pPr>
-        <w:pStyle w:val="Heading1"/>
-      </w:pPr>
-      <w:r>
-        <w:t>603160，汇顶科技</w:t>
-      </w:r>
-    </w:p>
-    <w:p>
-      <w:r>
-        <w:drawing>
-          <wp:inline xmlns:a="http://schemas.openxmlformats.org/drawingml/2006/main" xmlns:pic="http://schemas.openxmlformats.org/drawingml/2006/picture">
-            <wp:extent cx="3600000" cy="2587500"/>
-            <wp:docPr id="25" name="Picture 25"/>
-            <wp:cNvGraphicFramePr>
-              <a:graphicFrameLocks noChangeAspect="1"/>
-            </wp:cNvGraphicFramePr>
-            <a:graphic>
-              <a:graphicData uri="http://schemas.openxmlformats.org/drawingml/2006/picture">
-                <pic:pic>
-                  <pic:nvPicPr>
-                    <pic:cNvPr id="0" name="kline100.png"/>
-                    <pic:cNvPicPr/>
-                  </pic:nvPicPr>
-                  <pic:blipFill>
-                    <a:blip r:embed="rId33"/>
-                    <a:stretch>
-                      <a:fillRect/>
-                    </a:stretch>
-                  </pic:blipFill>
-                  <pic:spPr>
-                    <a:xfrm>
-                      <a:off x="0" y="0"/>
-                      <a:ext cx="3600000" cy="2587500"/>
-                    </a:xfrm>
-                    <a:prstGeom prst="rect"/>
-                  </pic:spPr>
-                </pic:pic>
-              </a:graphicData>
-            </a:graphic>
-          </wp:inline>
-        </w:drawing>
-      </w:r>
-    </w:p>
-    <w:p>
-      <w:r>
-        <w:drawing>
-          <wp:inline xmlns:a="http://schemas.openxmlformats.org/drawingml/2006/main" xmlns:pic="http://schemas.openxmlformats.org/drawingml/2006/picture">
-            <wp:extent cx="3600000" cy="2587500"/>
-            <wp:docPr id="26" name="Picture 26"/>
-            <wp:cNvGraphicFramePr>
-              <a:graphicFrameLocks noChangeAspect="1"/>
-            </wp:cNvGraphicFramePr>
-            <a:graphic>
-              <a:graphicData uri="http://schemas.openxmlformats.org/drawingml/2006/picture">
-                <pic:pic>
-                  <pic:nvPicPr>
-                    <pic:cNvPr id="0" name="kline300.png"/>
-                    <pic:cNvPicPr/>
-                  </pic:nvPicPr>
-                  <pic:blipFill>
-                    <a:blip r:embed="rId34"/>
-                    <a:stretch>
-                      <a:fillRect/>
-                    </a:stretch>
-                  </pic:blipFill>
-                  <pic:spPr>
-                    <a:xfrm>
-                      <a:off x="0" y="0"/>
-                      <a:ext cx="3600000" cy="2587500"/>
-                    </a:xfrm>
-                    <a:prstGeom prst="rect"/>
-                  </pic:spPr>
-                </pic:pic>
-              </a:graphicData>
-            </a:graphic>
-          </wp:inline>
-        </w:drawing>
-      </w:r>
-    </w:p>
-    <w:p>
-      <w:r>
-        <w:drawing>
-          <wp:inline xmlns:a="http://schemas.openxmlformats.org/drawingml/2006/main" xmlns:pic="http://schemas.openxmlformats.org/drawingml/2006/picture">
-            <wp:extent cx="3600000" cy="2587500"/>
-            <wp:docPr id="27" name="Picture 27"/>
-            <wp:cNvGraphicFramePr>
-              <a:graphicFrameLocks noChangeAspect="1"/>
-            </wp:cNvGraphicFramePr>
-            <a:graphic>
-              <a:graphicData uri="http://schemas.openxmlformats.org/drawingml/2006/picture">
-                <pic:pic>
-                  <pic:nvPicPr>
-                    <pic:cNvPr id="0" name="kline1000.png"/>
-                    <pic:cNvPicPr/>
-                  </pic:nvPicPr>
-                  <pic:blipFill>
-                    <a:blip r:embed="rId35"/>
                     <a:stretch>
                       <a:fillRect/>
                     </a:stretch>
